--- a/Documentacao/ETS Hub - Analise de Requisitos.docx
+++ b/Documentacao/ETS Hub - Analise de Requisitos.docx
@@ -119,14 +119,7 @@
           <w:sz w:val="24"/>
           <w:szCs w:val="24"/>
         </w:rPr>
-        <w:t xml:space="preserve">cossistema de diversos módulos (outros sistemas), com o objetivo de agregar e combinar diversos sistemas e outras funcionalidades referentes a ETS, além de servir como “playground” de aprendizado para novas turmas de Desenvolvimento </w:t>
-      </w:r>
-      <w:r>
-        <w:rPr>
-          <w:sz w:val="24"/>
-          <w:szCs w:val="24"/>
-        </w:rPr>
-        <w:t xml:space="preserve">de Sistemas ou turmas relacionadas, onde as mesmas podem criar e adicionar módulos (ou incrementar e/ou </w:t>
+        <w:t xml:space="preserve">cossistema de diversos módulos (outros sistemas), com o objetivo de agregar e combinar diversos sistemas e outras funcionalidades referentes a ETS, além de servir como “playground” de aprendizado para novas turmas de Desenvolvimento de Sistemas ou turmas relacionadas, onde as mesmas podem criar e adicionar módulos (ou incrementar e/ou </w:t>
       </w:r>
       <w:r>
         <w:rPr>
@@ -176,15 +169,7 @@
           <w:sz w:val="24"/>
           <w:szCs w:val="24"/>
         </w:rPr>
-        <w:t>Análise de Requi</w:t>
-      </w:r>
-      <w:r>
-        <w:rPr>
-          <w:b/>
-          <w:sz w:val="24"/>
-          <w:szCs w:val="24"/>
-        </w:rPr>
-        <w:t>sitos</w:t>
+        <w:t>Análise de Requisitos</w:t>
       </w:r>
     </w:p>
     <w:p>
@@ -322,28 +307,7 @@
           <w:sz w:val="24"/>
           <w:szCs w:val="24"/>
         </w:rPr>
-        <w:t>RF 001.</w:t>
-      </w:r>
-      <w:r>
-        <w:rPr>
-          <w:sz w:val="24"/>
-          <w:szCs w:val="24"/>
-        </w:rPr>
-        <w:t>2</w:t>
-      </w:r>
-      <w:r>
-        <w:rPr>
-          <w:sz w:val="24"/>
-          <w:szCs w:val="24"/>
-        </w:rPr>
-        <w:t>. Um módulo pode ser constituído de Interface Web, API, Banco de Dados</w:t>
-      </w:r>
-      <w:r>
-        <w:rPr>
-          <w:sz w:val="24"/>
-          <w:szCs w:val="24"/>
-        </w:rPr>
-        <w:t>.</w:t>
+        <w:t>RF 001.2. Um módulo pode ser constituído de Interface Web, API, Banco de Dados.</w:t>
       </w:r>
     </w:p>
     <w:p>
@@ -1170,87 +1134,96 @@
           <w:szCs w:val="24"/>
         </w:rPr>
       </w:pPr>
+      <w:r>
+        <w:rPr>
+          <w:sz w:val="24"/>
+          <w:szCs w:val="24"/>
+        </w:rPr>
+        <w:t>RF 0</w:t>
+      </w:r>
+      <w:r>
+        <w:rPr>
+          <w:sz w:val="24"/>
+          <w:szCs w:val="24"/>
+        </w:rPr>
+        <w:t>11</w:t>
+      </w:r>
+      <w:r>
+        <w:rPr>
+          <w:sz w:val="24"/>
+          <w:szCs w:val="24"/>
+        </w:rPr>
+        <w:t xml:space="preserve">. </w:t>
+      </w:r>
+      <w:r>
+        <w:rPr>
+          <w:sz w:val="24"/>
+          <w:szCs w:val="24"/>
+        </w:rPr>
+        <w:t>Toda API deve possuir testes unitários, com um nível de cobertura de código superior a 90%.</w:t>
+      </w:r>
+    </w:p>
+    <w:p>
+      <w:pPr>
+        <w:spacing w:before="240" w:after="240"/>
+        <w:jc w:val="both"/>
+        <w:rPr>
+          <w:sz w:val="24"/>
+          <w:szCs w:val="24"/>
+        </w:rPr>
+      </w:pPr>
+      <w:r>
+        <w:rPr>
+          <w:sz w:val="24"/>
+          <w:szCs w:val="24"/>
+        </w:rPr>
+        <w:t>RF 012.</w:t>
+      </w:r>
       <w:bookmarkStart w:id="0" w:name="_GoBack"/>
       <w:bookmarkEnd w:id="0"/>
-      <w:r>
-        <w:rPr>
-          <w:sz w:val="24"/>
-          <w:szCs w:val="24"/>
-        </w:rPr>
-        <w:t>RF 0</w:t>
-      </w:r>
-      <w:r>
-        <w:rPr>
-          <w:sz w:val="24"/>
-          <w:szCs w:val="24"/>
-        </w:rPr>
-        <w:t>11</w:t>
-      </w:r>
-      <w:r>
-        <w:rPr>
-          <w:sz w:val="24"/>
-          <w:szCs w:val="24"/>
-        </w:rPr>
-        <w:t xml:space="preserve">. </w:t>
-      </w:r>
-    </w:p>
-    <w:p>
-      <w:pPr>
-        <w:spacing w:before="240" w:after="240"/>
-        <w:jc w:val="both"/>
-        <w:rPr>
-          <w:sz w:val="24"/>
-          <w:szCs w:val="24"/>
-        </w:rPr>
-      </w:pPr>
-    </w:p>
-    <w:p>
-      <w:pPr>
-        <w:spacing w:before="240" w:after="240"/>
-        <w:jc w:val="both"/>
-        <w:rPr>
-          <w:sz w:val="24"/>
-          <w:szCs w:val="24"/>
-        </w:rPr>
-      </w:pPr>
-      <w:r>
-        <w:rPr>
-          <w:sz w:val="24"/>
-          <w:szCs w:val="24"/>
-        </w:rPr>
-        <w:lastRenderedPageBreak/>
-        <w:t xml:space="preserve">NF 001. Todo módulo do Sistema, incluindo o Hub (Core), </w:t>
-      </w:r>
-      <w:r>
-        <w:rPr>
-          <w:sz w:val="24"/>
-          <w:szCs w:val="24"/>
-        </w:rPr>
-        <w:t>deve rodar dentro de um container Docker no servidor.</w:t>
-      </w:r>
-    </w:p>
-    <w:p>
-      <w:pPr>
-        <w:spacing w:before="240" w:after="240"/>
-        <w:jc w:val="both"/>
-        <w:rPr>
-          <w:sz w:val="24"/>
-          <w:szCs w:val="24"/>
-        </w:rPr>
-      </w:pPr>
-      <w:r>
-        <w:rPr>
-          <w:sz w:val="24"/>
-          <w:szCs w:val="24"/>
-        </w:rPr>
-        <w:t>NF 002. O módulo Core será responsável por manejar as informações e verificações de login do sistema, sendo assim, todos os outros módulos devem contatar o módulo Core para a realização de login ou busc</w:t>
-      </w:r>
-      <w:r>
-        <w:rPr>
-          <w:sz w:val="24"/>
-          <w:szCs w:val="24"/>
-        </w:rPr>
-        <w:t xml:space="preserve">a de informações relacionadas aos usuários do sistema ou do usuário </w:t>
+    </w:p>
+    <w:p>
+      <w:pPr>
+        <w:spacing w:before="240" w:after="240"/>
+        <w:jc w:val="both"/>
+        <w:rPr>
+          <w:sz w:val="24"/>
+          <w:szCs w:val="24"/>
+        </w:rPr>
+      </w:pPr>
+    </w:p>
+    <w:p>
+      <w:pPr>
+        <w:spacing w:before="240" w:after="240"/>
+        <w:jc w:val="both"/>
+        <w:rPr>
+          <w:sz w:val="24"/>
+          <w:szCs w:val="24"/>
+        </w:rPr>
+      </w:pPr>
+      <w:r>
+        <w:rPr>
+          <w:sz w:val="24"/>
+          <w:szCs w:val="24"/>
+        </w:rPr>
+        <w:t>NF 001. Todo módulo do Sistema, incluindo o Hub (Core), deve rodar dentro de um container Docker no servidor.</w:t>
+      </w:r>
+    </w:p>
+    <w:p>
+      <w:pPr>
+        <w:spacing w:before="240" w:after="240"/>
+        <w:jc w:val="both"/>
+        <w:rPr>
+          <w:sz w:val="24"/>
+          <w:szCs w:val="24"/>
+        </w:rPr>
+      </w:pPr>
+      <w:r>
+        <w:rPr>
+          <w:sz w:val="24"/>
+          <w:szCs w:val="24"/>
+        </w:rPr>
+        <w:t xml:space="preserve">NF 002. O módulo Core será responsável por manejar as informações e verificações de login do sistema, sendo assim, todos os outros módulos devem contatar o módulo Core para a realização de login ou busca de informações relacionadas aos usuários do sistema ou do usuário </w:t>
       </w:r>
       <w:proofErr w:type="spellStart"/>
       <w:r>
@@ -1283,38 +1256,24 @@
           <w:sz w:val="24"/>
           <w:szCs w:val="24"/>
         </w:rPr>
-        <w:t>NF 003. Todo módulo do sistema, mais especificamente as APIs destes módulos não podem se comunicar diretamente umas com as outras, sendo necessário a comunicação através de um inte</w:t>
-      </w:r>
-      <w:r>
-        <w:rPr>
-          <w:sz w:val="24"/>
-          <w:szCs w:val="24"/>
-        </w:rPr>
-        <w:t>rmediário Kafka.</w:t>
-      </w:r>
-    </w:p>
-    <w:p>
-      <w:pPr>
-        <w:spacing w:before="240" w:after="240"/>
-        <w:jc w:val="both"/>
-        <w:rPr>
-          <w:sz w:val="24"/>
-          <w:szCs w:val="24"/>
-        </w:rPr>
-      </w:pPr>
-      <w:r>
-        <w:rPr>
-          <w:sz w:val="24"/>
-          <w:szCs w:val="24"/>
-        </w:rPr>
-        <w:t>NF 004. Toda a API de um módulo deve acessar ou ter acesso a apenas um Banco de Dados, e toda a interação com aquele Banco de Dados deve ocorrer por intermédio da API. Tendo como única exceção à regra são Bancos Externos ao Sistema, como o</w:t>
-      </w:r>
-      <w:r>
-        <w:rPr>
-          <w:sz w:val="24"/>
-          <w:szCs w:val="24"/>
-        </w:rPr>
-        <w:t xml:space="preserve"> SAP, LENEL e outros Bancos Bosch.</w:t>
+        <w:t>NF 003. Todo módulo do sistema, mais especificamente as APIs destes módulos não podem se comunicar diretamente umas com as outras, sendo necessário a comunicação através de um intermediário Kafka.</w:t>
+      </w:r>
+    </w:p>
+    <w:p>
+      <w:pPr>
+        <w:spacing w:before="240" w:after="240"/>
+        <w:jc w:val="both"/>
+        <w:rPr>
+          <w:sz w:val="24"/>
+          <w:szCs w:val="24"/>
+        </w:rPr>
+      </w:pPr>
+      <w:r>
+        <w:rPr>
+          <w:sz w:val="24"/>
+          <w:szCs w:val="24"/>
+        </w:rPr>
+        <w:t>NF 004. Toda a API de um módulo deve acessar ou ter acesso a apenas um Banco de Dados, e toda a interação com aquele Banco de Dados deve ocorrer por intermédio da API. Tendo como única exceção à regra são Bancos Externos ao Sistema, como o SAP, LENEL e outros Bancos Bosch.</w:t>
       </w:r>
     </w:p>
     <w:p>
